--- a/CursoCloud/CICD.docx
+++ b/CursoCloud/CICD.docx
@@ -7,6 +7,209 @@
         <w:t>CI/CD</w:t>
       </w:r>
     </w:p>
+    <w:p/>
+    <w:p>
+      <w:r>
+        <w:t>1-Source code</w:t>
+      </w:r>
+    </w:p>
+    <w:p>
+      <w:r>
+        <w:t xml:space="preserve">Código fuente de las aplicaciones </w:t>
+      </w:r>
+    </w:p>
+    <w:p>
+      <w:r>
+        <w:drawing>
+          <wp:inline distT="0" distB="0" distL="0" distR="0" wp14:anchorId="523B7269" wp14:editId="4DA105E7">
+            <wp:extent cx="4048690" cy="2362530"/>
+            <wp:effectExtent l="0" t="0" r="0" b="0"/>
+            <wp:docPr id="907927122" name="Imagen 1"/>
+            <wp:cNvGraphicFramePr>
+              <a:graphicFrameLocks xmlns:a="http://schemas.openxmlformats.org/drawingml/2006/main" noChangeAspect="1"/>
+            </wp:cNvGraphicFramePr>
+            <a:graphic xmlns:a="http://schemas.openxmlformats.org/drawingml/2006/main">
+              <a:graphicData uri="http://schemas.openxmlformats.org/drawingml/2006/picture">
+                <pic:pic xmlns:pic="http://schemas.openxmlformats.org/drawingml/2006/picture">
+                  <pic:nvPicPr>
+                    <pic:cNvPr id="907927122" name=""/>
+                    <pic:cNvPicPr/>
+                  </pic:nvPicPr>
+                  <pic:blipFill>
+                    <a:blip r:embed="rId4"/>
+                    <a:stretch>
+                      <a:fillRect/>
+                    </a:stretch>
+                  </pic:blipFill>
+                  <pic:spPr>
+                    <a:xfrm>
+                      <a:off x="0" y="0"/>
+                      <a:ext cx="4048690" cy="2362530"/>
+                    </a:xfrm>
+                    <a:prstGeom prst="rect">
+                      <a:avLst/>
+                    </a:prstGeom>
+                  </pic:spPr>
+                </pic:pic>
+              </a:graphicData>
+            </a:graphic>
+          </wp:inline>
+        </w:drawing>
+      </w:r>
+    </w:p>
+    <w:p/>
+    <w:p>
+      <w:r>
+        <w:t>2-Source control manager</w:t>
+      </w:r>
+    </w:p>
+    <w:p>
+      <w:r>
+        <w:t xml:space="preserve">Algo como </w:t>
+      </w:r>
+    </w:p>
+    <w:p>
+      <w:r>
+        <w:t xml:space="preserve">-GitHub </w:t>
+      </w:r>
+    </w:p>
+    <w:p>
+      <w:r>
+        <w:t>-AzureRepo</w:t>
+      </w:r>
+    </w:p>
+    <w:p>
+      <w:r>
+        <w:t>-BitBucket</w:t>
+      </w:r>
+    </w:p>
+    <w:p>
+      <w:r>
+        <w:drawing>
+          <wp:inline distT="0" distB="0" distL="0" distR="0" wp14:anchorId="60C49D7B" wp14:editId="1E6958A0">
+            <wp:extent cx="2859176" cy="2447925"/>
+            <wp:effectExtent l="0" t="0" r="0" b="0"/>
+            <wp:docPr id="86631058" name="Imagen 1"/>
+            <wp:cNvGraphicFramePr>
+              <a:graphicFrameLocks xmlns:a="http://schemas.openxmlformats.org/drawingml/2006/main" noChangeAspect="1"/>
+            </wp:cNvGraphicFramePr>
+            <a:graphic xmlns:a="http://schemas.openxmlformats.org/drawingml/2006/main">
+              <a:graphicData uri="http://schemas.openxmlformats.org/drawingml/2006/picture">
+                <pic:pic xmlns:pic="http://schemas.openxmlformats.org/drawingml/2006/picture">
+                  <pic:nvPicPr>
+                    <pic:cNvPr id="86631058" name=""/>
+                    <pic:cNvPicPr/>
+                  </pic:nvPicPr>
+                  <pic:blipFill>
+                    <a:blip r:embed="rId5"/>
+                    <a:stretch>
+                      <a:fillRect/>
+                    </a:stretch>
+                  </pic:blipFill>
+                  <pic:spPr>
+                    <a:xfrm>
+                      <a:off x="0" y="0"/>
+                      <a:ext cx="2864781" cy="2452724"/>
+                    </a:xfrm>
+                    <a:prstGeom prst="rect">
+                      <a:avLst/>
+                    </a:prstGeom>
+                  </pic:spPr>
+                </pic:pic>
+              </a:graphicData>
+            </a:graphic>
+          </wp:inline>
+        </w:drawing>
+      </w:r>
+    </w:p>
+    <w:p/>
+    <w:p>
+      <w:r>
+        <w:lastRenderedPageBreak/>
+        <w:t>3-Build</w:t>
+      </w:r>
+    </w:p>
+    <w:p>
+      <w:r>
+        <w:t xml:space="preserve">-Compilación de la aplicación </w:t>
+      </w:r>
+    </w:p>
+    <w:p>
+      <w:r>
+        <w:t>-unitTests</w:t>
+      </w:r>
+    </w:p>
+    <w:p>
+      <w:r>
+        <w:t>-static code análisis (sonar)</w:t>
+      </w:r>
+    </w:p>
+    <w:p>
+      <w:r>
+        <w:drawing>
+          <wp:inline distT="0" distB="0" distL="0" distR="0" wp14:anchorId="00FAFF88" wp14:editId="3829A620">
+            <wp:extent cx="4477375" cy="3391373"/>
+            <wp:effectExtent l="0" t="0" r="0" b="0"/>
+            <wp:docPr id="256092710" name="Imagen 1"/>
+            <wp:cNvGraphicFramePr>
+              <a:graphicFrameLocks xmlns:a="http://schemas.openxmlformats.org/drawingml/2006/main" noChangeAspect="1"/>
+            </wp:cNvGraphicFramePr>
+            <a:graphic xmlns:a="http://schemas.openxmlformats.org/drawingml/2006/main">
+              <a:graphicData uri="http://schemas.openxmlformats.org/drawingml/2006/picture">
+                <pic:pic xmlns:pic="http://schemas.openxmlformats.org/drawingml/2006/picture">
+                  <pic:nvPicPr>
+                    <pic:cNvPr id="256092710" name=""/>
+                    <pic:cNvPicPr/>
+                  </pic:nvPicPr>
+                  <pic:blipFill>
+                    <a:blip r:embed="rId6"/>
+                    <a:stretch>
+                      <a:fillRect/>
+                    </a:stretch>
+                  </pic:blipFill>
+                  <pic:spPr>
+                    <a:xfrm>
+                      <a:off x="0" y="0"/>
+                      <a:ext cx="4477375" cy="3391373"/>
+                    </a:xfrm>
+                    <a:prstGeom prst="rect">
+                      <a:avLst/>
+                    </a:prstGeom>
+                  </pic:spPr>
+                </pic:pic>
+              </a:graphicData>
+            </a:graphic>
+          </wp:inline>
+        </w:drawing>
+      </w:r>
+    </w:p>
+    <w:p/>
+    <w:p>
+      <w:r>
+        <w:t>4-Relase</w:t>
+      </w:r>
+    </w:p>
+    <w:p>
+      <w:r>
+        <w:t>-deploy app</w:t>
+      </w:r>
+    </w:p>
+    <w:p>
+      <w:r>
+        <w:t>-production</w:t>
+      </w:r>
+    </w:p>
+    <w:p>
+      <w:r>
+        <w:t>-test(VAT,QA)</w:t>
+      </w:r>
+    </w:p>
+    <w:p>
+      <w:r>
+        <w:t>-dev</w:t>
+      </w:r>
+    </w:p>
+    <w:p/>
     <w:sectPr>
       <w:pgSz w:w="12240" w:h="15840"/>
       <w:pgMar w:top="1417" w:right="1701" w:bottom="1417" w:left="1701" w:header="708" w:footer="708" w:gutter="0"/>
